--- a/EXPERIMENT NO. 08 (GPS).docx
+++ b/EXPERIMENT NO. 08 (GPS).docx
@@ -38,7 +38,6 @@
         <w:tblCellMar>
           <w:top w:w="120" w:type="dxa"/>
           <w:left w:w="101" w:type="dxa"/>
-          <w:bottom w:w="0" w:type="dxa"/>
           <w:right w:w="74" w:type="dxa"/>
         </w:tblCellMar>
         <w:tblLook w:val="04A0" w:firstRow="1" w:lastRow="0" w:firstColumn="1" w:lastColumn="0" w:noHBand="0" w:noVBand="1"/>
@@ -2625,7 +2624,10 @@
         <w:t xml:space="preserve"> </w:t>
       </w:r>
       <w:r>
-        <w:t>https://github.com/shettyharshita/Mobile-Computing</w:t>
+        <w:t xml:space="preserve"> </w:t>
+      </w:r>
+      <w:r>
+        <w:t>https://github.com/shettyharshita/Mobile_Computing</w:t>
       </w:r>
     </w:p>
     <w:p>
